--- a/Apresentação Carmo.docx
+++ b/Apresentação Carmo.docx
@@ -286,10 +286,67 @@
         <w:t>Massagem Amazónica</w:t>
       </w:r>
     </w:p>
+    <w:p>
+      <w:r>
+        <w:t>Massage</w:t>
+      </w:r>
+      <w:r>
+        <w:t xml:space="preserve">m relativamente recente importada das regiões tropicais da América do Sul, inspirada no movimento das redes e hábitos de manifestações de afeto dos povos indígenas. </w:t>
+      </w:r>
+    </w:p>
+    <w:p>
+      <w:bookmarkStart w:id="0" w:name="_GoBack"/>
+      <w:r>
+        <w:t>Delicadeza e movimento são a base desta massagem, tem um efeito calmante, relaxante e estabilizante.</w:t>
+      </w:r>
+    </w:p>
+    <w:bookmarkEnd w:id="0"/>
     <w:p/>
     <w:p/>
     <w:p/>
     <w:p/>
+    <w:p>
+      <w:pPr>
+        <w:rPr>
+          <w:b/>
+        </w:rPr>
+      </w:pPr>
+      <w:r>
+        <w:rPr>
+          <w:b/>
+        </w:rPr>
+        <w:t>Manicure</w:t>
+      </w:r>
+    </w:p>
+    <w:p>
+      <w:r>
+        <w:t xml:space="preserve">Embelezamento das unhas, remoção de cutículas, gel, </w:t>
+      </w:r>
+      <w:proofErr w:type="spellStart"/>
+      <w:r>
+        <w:t>acrygel</w:t>
+      </w:r>
+      <w:proofErr w:type="spellEnd"/>
+      <w:r>
+        <w:t xml:space="preserve">, verniz gel, </w:t>
+      </w:r>
+      <w:proofErr w:type="spellStart"/>
+      <w:r>
+        <w:t>nail</w:t>
+      </w:r>
+      <w:proofErr w:type="spellEnd"/>
+      <w:r>
+        <w:t xml:space="preserve"> </w:t>
+      </w:r>
+      <w:proofErr w:type="spellStart"/>
+      <w:r>
+        <w:t>art</w:t>
+      </w:r>
+      <w:proofErr w:type="spellEnd"/>
+      <w:r>
+        <w:t xml:space="preserve"> e hidratação profunda das mãos.</w:t>
+      </w:r>
+    </w:p>
     <w:p/>
     <w:p>
       <w:pPr>
@@ -297,64 +354,117 @@
           <w:b/>
         </w:rPr>
       </w:pPr>
-      <w:bookmarkStart w:id="0" w:name="_GoBack"/>
-      <w:r>
-        <w:rPr>
-          <w:b/>
-        </w:rPr>
-        <w:t>Manicure</w:t>
-      </w:r>
-    </w:p>
-    <w:bookmarkEnd w:id="0"/>
-    <w:p>
-      <w:r>
-        <w:t xml:space="preserve">Embelezamento das unhas, remoção de cutículas, gel, </w:t>
+      <w:r>
+        <w:rPr>
+          <w:b/>
+        </w:rPr>
+        <w:t>Pedicure</w:t>
+      </w:r>
+    </w:p>
+    <w:p>
+      <w:r>
+        <w:t>Embelezamento das unhas, extração de calos e calosidades, unhas encravadas e hidratação profunda dos pés.</w:t>
+      </w:r>
+    </w:p>
+    <w:p/>
+    <w:p>
+      <w:pPr>
+        <w:rPr>
+          <w:b/>
+        </w:rPr>
+      </w:pPr>
+      <w:r>
+        <w:rPr>
+          <w:b/>
+        </w:rPr>
+        <w:t xml:space="preserve">Barras de </w:t>
       </w:r>
       <w:proofErr w:type="spellStart"/>
       <w:r>
-        <w:t>acrygel</w:t>
+        <w:rPr>
+          <w:b/>
+        </w:rPr>
+        <w:t>access</w:t>
       </w:r>
       <w:proofErr w:type="spellEnd"/>
-      <w:r>
-        <w:t xml:space="preserve">, verniz gel, </w:t>
+    </w:p>
+    <w:p>
+      <w:r>
+        <w:t xml:space="preserve">Esta terapia foi criada por </w:t>
       </w:r>
       <w:proofErr w:type="spellStart"/>
       <w:r>
-        <w:t>nail</w:t>
+        <w:t>Gary</w:t>
       </w:r>
       <w:proofErr w:type="spellEnd"/>
       <w:r>
-        <w:t xml:space="preserve"> </w:t>
+        <w:t xml:space="preserve"> Douglas. Ele mapeou 32 pontos energéticos na região da cabeça.</w:t>
+      </w:r>
+    </w:p>
+    <w:p>
+      <w:r>
+        <w:t xml:space="preserve">As barras de </w:t>
       </w:r>
       <w:proofErr w:type="spellStart"/>
       <w:r>
-        <w:t>art</w:t>
+        <w:t>access</w:t>
       </w:r>
       <w:proofErr w:type="spellEnd"/>
       <w:r>
-        <w:t xml:space="preserve"> e hidratação profunda das mãos.</w:t>
-      </w:r>
-    </w:p>
-    <w:p/>
-    <w:p>
-      <w:pPr>
-        <w:rPr>
-          <w:b/>
-        </w:rPr>
-      </w:pPr>
-      <w:r>
-        <w:rPr>
-          <w:b/>
-        </w:rPr>
-        <w:t>Pedicure</w:t>
-      </w:r>
-    </w:p>
-    <w:p>
-      <w:r>
-        <w:t>Embelezamento das unhas, extração de calos e calosidades, unhas encravadas e hidratação profunda dos pés.</w:t>
-      </w:r>
-    </w:p>
-    <w:p/>
+        <w:t xml:space="preserve"> é uma técnica energética e corporal que através de toques nos 32 pontos específicos localizados na região da cabeça contribui para mudanças positivas na nossa vida, eliminando bloqueios, crenças, pensamentos e comportamentos negativos nas nossas vidas.</w:t>
+      </w:r>
+    </w:p>
+    <w:p>
+      <w:r>
+        <w:lastRenderedPageBreak/>
+        <w:t>Cada ponto possui registos de milhares de informações limitantes, o terapeuta ao ativar esses pontos inicia a libertação destes registos.</w:t>
+      </w:r>
+    </w:p>
+    <w:p>
+      <w:proofErr w:type="spellStart"/>
+      <w:r>
+        <w:t>Beneficios</w:t>
+      </w:r>
+      <w:proofErr w:type="spellEnd"/>
+      <w:r>
+        <w:t>:</w:t>
+      </w:r>
+    </w:p>
+    <w:p>
+      <w:r>
+        <w:t>Ansiedade;</w:t>
+      </w:r>
+    </w:p>
+    <w:p>
+      <w:r>
+        <w:t>Depressão;</w:t>
+      </w:r>
+    </w:p>
+    <w:p>
+      <w:r>
+        <w:t>Emagrecimento;</w:t>
+      </w:r>
+    </w:p>
+    <w:p>
+      <w:r>
+        <w:t>Dores generalizadas;</w:t>
+      </w:r>
+    </w:p>
+    <w:p>
+      <w:r>
+        <w:t>Melhoria na qualidade do sono;</w:t>
+      </w:r>
+    </w:p>
+    <w:p>
+      <w:r>
+        <w:t>Acalma a mente e ajuda a nos focar nos aspetos positivos da vida;</w:t>
+      </w:r>
+    </w:p>
+    <w:p>
+      <w:r>
+        <w:t xml:space="preserve">Melhoria no défice de atenção e hiperatividade. </w:t>
+      </w:r>
+    </w:p>
     <w:sectPr>
       <w:pgSz w:w="11906" w:h="16838"/>
       <w:pgMar w:top="426" w:right="1701" w:bottom="426" w:left="1701" w:header="708" w:footer="708" w:gutter="0"/>
